--- a/xhpl.docx
+++ b/xhpl.docx
@@ -1,6 +1,6 @@
 
 <file path=word/document.xml><?xml version="1.0" encoding="utf-8"?>
-<w:document xmlns:wpc="http://schemas.microsoft.com/office/word/2010/wordprocessingCanvas" xmlns:cx="http://schemas.microsoft.com/office/drawing/2014/chartex" xmlns:cx1="http://schemas.microsoft.com/office/drawing/2015/9/8/chartex" xmlns:cx2="http://schemas.microsoft.com/office/drawing/2015/10/21/chartex" xmlns:cx3="http://schemas.microsoft.com/office/drawing/2016/5/9/chartex" xmlns:cx4="http://schemas.microsoft.com/office/drawing/2016/5/10/chartex" xmlns:cx5="http://schemas.microsoft.com/office/drawing/2016/5/11/chartex" xmlns:cx6="http://schemas.microsoft.com/office/drawing/2016/5/12/chartex" xmlns:cx7="http://schemas.microsoft.com/office/drawing/2016/5/13/chartex" xmlns:cx8="http://schemas.microsoft.com/office/drawing/2016/5/14/chartex" xmlns:mc="http://schemas.openxmlformats.org/markup-compatibility/2006" xmlns:aink="http://schemas.microsoft.com/office/drawing/2016/ink" xmlns:am3d="http://schemas.microsoft.com/office/drawing/2017/model3d" xmlns:o="urn:schemas-microsoft-com:office:office" xmlns:oel="http://schemas.microsoft.com/office/2019/extlst" xmlns:r="http://schemas.openxmlformats.org/officeDocument/2006/relationships" xmlns:m="http://schemas.openxmlformats.org/officeDocument/2006/math" xmlns:v="urn:schemas-microsoft-com:vml" xmlns:wp14="http://schemas.microsoft.com/office/word/2010/wordprocessingDrawing" xmlns:wp="http://schemas.openxmlformats.org/drawingml/2006/wordprocessingDrawing" xmlns:w10="urn:schemas-microsoft-com:office:word" xmlns:w="http://schemas.openxmlformats.org/wordprocessingml/2006/main" xmlns:w14="http://schemas.microsoft.com/office/word/2010/wordml" xmlns:w15="http://schemas.microsoft.com/office/word/2012/wordml" xmlns:w16cex="http://schemas.microsoft.com/office/word/2018/wordml/cex" xmlns:w16cid="http://schemas.microsoft.com/office/word/2016/wordml/cid" xmlns:w16="http://schemas.microsoft.com/office/word/2018/wordml" xmlns:w16du="http://schemas.microsoft.com/office/word/2023/wordml/word16du" xmlns:w16sdtdh="http://schemas.microsoft.com/office/word/2020/wordml/sdtdatahash" xmlns:w16se="http://schemas.microsoft.com/office/word/2015/wordml/symex" xmlns:wpg="http://schemas.microsoft.com/office/word/2010/wordprocessingGroup" xmlns:wpi="http://schemas.microsoft.com/office/word/2010/wordprocessingInk" xmlns:wne="http://schemas.microsoft.com/office/word/2006/wordml" xmlns:wps="http://schemas.microsoft.com/office/word/2010/wordprocessingShape" mc:Ignorable="w14 w15 w16se w16cid w16 w16cex w16sdtdh w16du wp14">
+<w:document xmlns:wpc="http://schemas.microsoft.com/office/word/2010/wordprocessingCanvas" xmlns:cx="http://schemas.microsoft.com/office/drawing/2014/chartex" xmlns:cx1="http://schemas.microsoft.com/office/drawing/2015/9/8/chartex" xmlns:cx2="http://schemas.microsoft.com/office/drawing/2015/10/21/chartex" xmlns:cx3="http://schemas.microsoft.com/office/drawing/2016/5/9/chartex" xmlns:cx4="http://schemas.microsoft.com/office/drawing/2016/5/10/chartex" xmlns:cx5="http://schemas.microsoft.com/office/drawing/2016/5/11/chartex" xmlns:cx6="http://schemas.microsoft.com/office/drawing/2016/5/12/chartex" xmlns:cx7="http://schemas.microsoft.com/office/drawing/2016/5/13/chartex" xmlns:cx8="http://schemas.microsoft.com/office/drawing/2016/5/14/chartex" xmlns:mc="http://schemas.openxmlformats.org/markup-compatibility/2006" xmlns:aink="http://schemas.microsoft.com/office/drawing/2016/ink" xmlns:am3d="http://schemas.microsoft.com/office/drawing/2017/model3d" xmlns:o="urn:schemas-microsoft-com:office:office" xmlns:oel="http://schemas.microsoft.com/office/2019/extlst" xmlns:r="http://schemas.openxmlformats.org/officeDocument/2006/relationships" xmlns:m="http://schemas.openxmlformats.org/officeDocument/2006/math" xmlns:v="urn:schemas-microsoft-com:vml" xmlns:wp14="http://schemas.microsoft.com/office/word/2010/wordprocessingDrawing" xmlns:wp="http://schemas.openxmlformats.org/drawingml/2006/wordprocessingDrawing" xmlns:w10="urn:schemas-microsoft-com:office:word" xmlns:w="http://schemas.openxmlformats.org/wordprocessingml/2006/main" xmlns:w14="http://schemas.microsoft.com/office/word/2010/wordml" xmlns:w15="http://schemas.microsoft.com/office/word/2012/wordml" xmlns:w16cex="http://schemas.microsoft.com/office/word/2018/wordml/cex" xmlns:w16cid="http://schemas.microsoft.com/office/word/2016/wordml/cid" xmlns:w16="http://schemas.microsoft.com/office/word/2018/wordml" xmlns:w16du="http://schemas.microsoft.com/office/word/2023/wordml/word16du" xmlns:w16sdtdh="http://schemas.microsoft.com/office/word/2020/wordml/sdtdatahash" xmlns:w16sdtfl="http://schemas.microsoft.com/office/word/2024/wordml/sdtformatlock" xmlns:w16se="http://schemas.microsoft.com/office/word/2015/wordml/symex" xmlns:wpg="http://schemas.microsoft.com/office/word/2010/wordprocessingGroup" xmlns:wpi="http://schemas.microsoft.com/office/word/2010/wordprocessingInk" xmlns:wne="http://schemas.microsoft.com/office/word/2006/wordml" xmlns:wps="http://schemas.microsoft.com/office/word/2010/wordprocessingShape" mc:Ignorable="w14 w15 w16se w16cid w16 w16cex w16sdtdh w16sdtfl w16du wp14">
   <w:body>
     <w:p>
       <w:r>
@@ -67,7 +67,15 @@
         <w:t>make</w:t>
       </w:r>
       <w:r>
-        <w:t xml:space="preserve"> -j32  PREFIX=/app/</w:t>
+        <w:t xml:space="preserve"> -j</w:t>
+      </w:r>
+      <w:proofErr w:type="gramStart"/>
+      <w:r>
+        <w:t>32  PREFIX</w:t>
+      </w:r>
+      <w:proofErr w:type="gramEnd"/>
+      <w:r>
+        <w:t>=/app/</w:t>
       </w:r>
       <w:proofErr w:type="spellStart"/>
       <w:r>
@@ -100,12 +108,30 @@
     </w:p>
     <w:p>
       <w:r>
-        <w:t>vim /root/.bashrc</w:t>
-      </w:r>
-    </w:p>
-    <w:p>
-      <w:r>
-        <w:t>export LAdir        = /app/</w:t>
+        <w:t>vim /root</w:t>
+      </w:r>
+      <w:proofErr w:type="gramStart"/>
+      <w:r>
+        <w:t>/.</w:t>
+      </w:r>
+      <w:proofErr w:type="spellStart"/>
+      <w:r>
+        <w:t>bashrc</w:t>
+      </w:r>
+      <w:proofErr w:type="spellEnd"/>
+      <w:proofErr w:type="gramEnd"/>
+    </w:p>
+    <w:p>
+      <w:r>
+        <w:t xml:space="preserve">export </w:t>
+      </w:r>
+      <w:proofErr w:type="spellStart"/>
+      <w:r>
+        <w:t>LAdir</w:t>
+      </w:r>
+      <w:proofErr w:type="spellEnd"/>
+      <w:r>
+        <w:t xml:space="preserve">        = /app/</w:t>
       </w:r>
       <w:proofErr w:type="spellStart"/>
       <w:r>
@@ -115,28 +141,28 @@
     </w:p>
     <w:p>
       <w:r>
-        <w:t xml:space="preserve">export </w:t>
-      </w:r>
-      <w:proofErr w:type="spellStart"/>
-      <w:r>
-        <w:t>LAinc</w:t>
-      </w:r>
-      <w:proofErr w:type="spellEnd"/>
-      <w:r>
-        <w:t xml:space="preserve">        =$(LAdir)/include/</w:t>
-      </w:r>
-    </w:p>
-    <w:p>
-      <w:r>
-        <w:t xml:space="preserve">export </w:t>
-      </w:r>
-      <w:proofErr w:type="spellStart"/>
-      <w:r>
-        <w:t>LAlib</w:t>
-      </w:r>
-      <w:proofErr w:type="spellEnd"/>
-      <w:r>
-        <w:t xml:space="preserve">        =$(LAdir)/lib/</w:t>
+        <w:t>export LAinc        =$(</w:t>
+      </w:r>
+      <w:proofErr w:type="spellStart"/>
+      <w:r>
+        <w:t>LAdir</w:t>
+      </w:r>
+      <w:proofErr w:type="spellEnd"/>
+      <w:r>
+        <w:t>)/include/</w:t>
+      </w:r>
+    </w:p>
+    <w:p>
+      <w:r>
+        <w:t>export LAlib        =$(</w:t>
+      </w:r>
+      <w:proofErr w:type="spellStart"/>
+      <w:r>
+        <w:t>LAdir</w:t>
+      </w:r>
+      <w:proofErr w:type="spellEnd"/>
+      <w:r>
+        <w:t>)/lib/</w:t>
       </w:r>
     </w:p>
     <w:p/>
@@ -184,38 +210,74 @@
     </w:p>
     <w:p>
       <w:r>
-        <w:t>CD           =  cd</w:t>
-      </w:r>
-    </w:p>
-    <w:p>
-      <w:r>
-        <w:t>CP           =  cp</w:t>
-      </w:r>
-    </w:p>
-    <w:p>
-      <w:r>
-        <w:t>LN_S         =  ln -s</w:t>
-      </w:r>
-    </w:p>
-    <w:p>
-      <w:r>
-        <w:t xml:space="preserve">MKDIR        =  </w:t>
+        <w:t xml:space="preserve">CD           </w:t>
+      </w:r>
+      <w:proofErr w:type="gramStart"/>
+      <w:r>
+        <w:t>=  cd</w:t>
+      </w:r>
+      <w:proofErr w:type="gramEnd"/>
+    </w:p>
+    <w:p>
+      <w:r>
+        <w:t xml:space="preserve">CP           </w:t>
+      </w:r>
+      <w:proofErr w:type="gramStart"/>
+      <w:r>
+        <w:t>=  cp</w:t>
+      </w:r>
+      <w:proofErr w:type="gramEnd"/>
+    </w:p>
+    <w:p>
+      <w:r>
+        <w:t xml:space="preserve">LN_S         </w:t>
+      </w:r>
+      <w:proofErr w:type="gramStart"/>
+      <w:r>
+        <w:t>=  ln</w:t>
+      </w:r>
+      <w:proofErr w:type="gramEnd"/>
+      <w:r>
+        <w:t xml:space="preserve"> -s</w:t>
+      </w:r>
+    </w:p>
+    <w:p>
+      <w:r>
+        <w:t xml:space="preserve">MKDIR        </w:t>
+      </w:r>
+      <w:proofErr w:type="gramStart"/>
+      <w:r>
+        <w:t xml:space="preserve">=  </w:t>
       </w:r>
       <w:proofErr w:type="spellStart"/>
       <w:r>
         <w:t>mkdir</w:t>
       </w:r>
       <w:proofErr w:type="spellEnd"/>
-    </w:p>
-    <w:p>
-      <w:r>
-        <w:t>RM           =  /bin/rm -f</w:t>
-      </w:r>
-    </w:p>
-    <w:p>
-      <w:r>
-        <w:t>TOUCH        =  touch</w:t>
-      </w:r>
+      <w:proofErr w:type="gramEnd"/>
+    </w:p>
+    <w:p>
+      <w:r>
+        <w:t xml:space="preserve">RM           </w:t>
+      </w:r>
+      <w:proofErr w:type="gramStart"/>
+      <w:r>
+        <w:t>=  /</w:t>
+      </w:r>
+      <w:proofErr w:type="gramEnd"/>
+      <w:r>
+        <w:t>bin/rm -f</w:t>
+      </w:r>
+    </w:p>
+    <w:p>
+      <w:r>
+        <w:t xml:space="preserve">TOUCH        </w:t>
+      </w:r>
+      <w:proofErr w:type="gramStart"/>
+      <w:r>
+        <w:t>=  touch</w:t>
+      </w:r>
+      <w:proofErr w:type="gramEnd"/>
     </w:p>
     <w:p>
       <w:r>
@@ -318,10 +380,12 @@
         <w:t>)/</w:t>
       </w:r>
       <w:proofErr w:type="spellStart"/>
+      <w:proofErr w:type="gramStart"/>
       <w:r>
         <w:t>libhpl.a</w:t>
       </w:r>
       <w:proofErr w:type="spellEnd"/>
+      <w:proofErr w:type="gramEnd"/>
     </w:p>
     <w:p>
       <w:r>
@@ -393,10 +457,12 @@
         <w:t>)/lib64/</w:t>
       </w:r>
       <w:proofErr w:type="spellStart"/>
+      <w:proofErr w:type="gramStart"/>
       <w:r>
         <w:t>libmpich.a</w:t>
       </w:r>
       <w:proofErr w:type="spellEnd"/>
+      <w:proofErr w:type="gramEnd"/>
     </w:p>
     <w:p>
       <w:proofErr w:type="spellStart"/>
@@ -422,8 +488,13 @@
       </w:r>
     </w:p>
     <w:p>
-      <w:r>
-        <w:t>LAdir        = /app/</w:t>
+      <w:proofErr w:type="spellStart"/>
+      <w:r>
+        <w:t>LAdir</w:t>
+      </w:r>
+      <w:proofErr w:type="spellEnd"/>
+      <w:r>
+        <w:t xml:space="preserve">        = /app/</w:t>
       </w:r>
       <w:proofErr w:type="spellStart"/>
       <w:r>
@@ -432,23 +503,29 @@
       <w:proofErr w:type="spellEnd"/>
     </w:p>
     <w:p>
-      <w:proofErr w:type="spellStart"/>
-      <w:r>
-        <w:t>LAinc</w:t>
-      </w:r>
-      <w:proofErr w:type="spellEnd"/>
-      <w:r>
-        <w:t xml:space="preserve">        =$(LAdir)/include/</w:t>
-      </w:r>
-    </w:p>
-    <w:p>
-      <w:proofErr w:type="spellStart"/>
-      <w:r>
-        <w:t>LAlib</w:t>
-      </w:r>
-      <w:proofErr w:type="spellEnd"/>
-      <w:r>
-        <w:t xml:space="preserve">        =$(LAdir)/lib/</w:t>
+      <w:r>
+        <w:t>LAinc        =$(</w:t>
+      </w:r>
+      <w:proofErr w:type="spellStart"/>
+      <w:r>
+        <w:t>LAdir</w:t>
+      </w:r>
+      <w:proofErr w:type="spellEnd"/>
+      <w:r>
+        <w:t>)/include/</w:t>
+      </w:r>
+    </w:p>
+    <w:p>
+      <w:r>
+        <w:t>LAlib        =$(</w:t>
+      </w:r>
+      <w:proofErr w:type="spellStart"/>
+      <w:r>
+        <w:t>LAdir</w:t>
+      </w:r>
+      <w:proofErr w:type="spellEnd"/>
+      <w:r>
+        <w:t>)/lib/</w:t>
       </w:r>
     </w:p>
     <w:p>
@@ -458,9 +535,14 @@
     </w:p>
     <w:p>
       <w:r>
-        <w:t>F2CDEFS      =  -</w:t>
-      </w:r>
-      <w:proofErr w:type="spellStart"/>
+        <w:t xml:space="preserve">F2CDEFS      </w:t>
+      </w:r>
+      <w:proofErr w:type="gramStart"/>
+      <w:r>
+        <w:t>=  -</w:t>
+      </w:r>
+      <w:proofErr w:type="spellStart"/>
+      <w:proofErr w:type="gramEnd"/>
       <w:r>
         <w:t>DAdd</w:t>
       </w:r>
@@ -497,15 +579,7 @@
       </w:r>
       <w:proofErr w:type="spellEnd"/>
       <w:r>
-        <w:t>)/$(ARCH) $(</w:t>
-      </w:r>
-      <w:proofErr w:type="spellStart"/>
-      <w:r>
-        <w:t>LAinc</w:t>
-      </w:r>
-      <w:proofErr w:type="spellEnd"/>
-      <w:r>
-        <w:t>) $(</w:t>
+        <w:t>)/$(ARCH) $(LAinc) $(</w:t>
       </w:r>
       <w:proofErr w:type="spellStart"/>
       <w:r>
@@ -526,15 +600,7 @@
       </w:r>
       <w:proofErr w:type="spellEnd"/>
       <w:r>
-        <w:t>) $(</w:t>
-      </w:r>
-      <w:proofErr w:type="spellStart"/>
-      <w:r>
-        <w:t>LAlib</w:t>
-      </w:r>
-      <w:proofErr w:type="spellEnd"/>
-      <w:r>
-        <w:t>) $(</w:t>
+        <w:t>) $(LAlib) $(</w:t>
       </w:r>
       <w:proofErr w:type="spellStart"/>
       <w:r>
@@ -1961,6 +2027,1464 @@
       </w:r>
     </w:p>
     <w:p/>
+    <w:p>
+      <w:pPr>
+        <w:spacing w:after="0" w:line="20" w:lineRule="atLeast"/>
+        <w:rPr>
+          <w:color w:val="00B050"/>
+        </w:rPr>
+      </w:pPr>
+      <w:r>
+        <w:rPr>
+          <w:color w:val="00B050"/>
+        </w:rPr>
+        <w:t>[</w:t>
+      </w:r>
+      <w:proofErr w:type="spellStart"/>
+      <w:r>
+        <w:rPr>
+          <w:color w:val="00B050"/>
+        </w:rPr>
+        <w:t>root@master</w:t>
+      </w:r>
+      <w:proofErr w:type="spellEnd"/>
+      <w:r>
+        <w:rPr>
+          <w:color w:val="00B050"/>
+        </w:rPr>
+        <w:t xml:space="preserve"> hpl-2.</w:t>
+      </w:r>
+      <w:proofErr w:type="gramStart"/>
+      <w:r>
+        <w:rPr>
+          <w:color w:val="00B050"/>
+        </w:rPr>
+        <w:t>3]#</w:t>
+      </w:r>
+      <w:proofErr w:type="gramEnd"/>
+      <w:r>
+        <w:rPr>
+          <w:color w:val="00B050"/>
+        </w:rPr>
+        <w:t xml:space="preserve"> cat Make.Intel.in</w:t>
+      </w:r>
+    </w:p>
+    <w:p>
+      <w:pPr>
+        <w:spacing w:after="0" w:line="20" w:lineRule="atLeast"/>
+        <w:rPr>
+          <w:color w:val="00B050"/>
+        </w:rPr>
+      </w:pPr>
+      <w:r>
+        <w:rPr>
+          <w:color w:val="00B050"/>
+        </w:rPr>
+        <w:t>SHELL        = /bin/</w:t>
+      </w:r>
+      <w:proofErr w:type="spellStart"/>
+      <w:r>
+        <w:rPr>
+          <w:color w:val="00B050"/>
+        </w:rPr>
+        <w:t>sh</w:t>
+      </w:r>
+      <w:proofErr w:type="spellEnd"/>
+    </w:p>
+    <w:p>
+      <w:pPr>
+        <w:spacing w:after="0" w:line="20" w:lineRule="atLeast"/>
+        <w:rPr>
+          <w:color w:val="00B050"/>
+        </w:rPr>
+      </w:pPr>
+      <w:r>
+        <w:rPr>
+          <w:color w:val="00B050"/>
+        </w:rPr>
+        <w:t>CD           = cd</w:t>
+      </w:r>
+    </w:p>
+    <w:p>
+      <w:pPr>
+        <w:spacing w:after="0" w:line="20" w:lineRule="atLeast"/>
+        <w:rPr>
+          <w:color w:val="00B050"/>
+        </w:rPr>
+      </w:pPr>
+      <w:r>
+        <w:rPr>
+          <w:color w:val="00B050"/>
+        </w:rPr>
+        <w:t>CP           = cp</w:t>
+      </w:r>
+    </w:p>
+    <w:p>
+      <w:pPr>
+        <w:spacing w:after="0" w:line="20" w:lineRule="atLeast"/>
+        <w:rPr>
+          <w:color w:val="00B050"/>
+        </w:rPr>
+      </w:pPr>
+      <w:r>
+        <w:rPr>
+          <w:color w:val="00B050"/>
+        </w:rPr>
+        <w:t>LN_S         = ln -fs</w:t>
+      </w:r>
+    </w:p>
+    <w:p>
+      <w:pPr>
+        <w:spacing w:after="0" w:line="20" w:lineRule="atLeast"/>
+        <w:rPr>
+          <w:color w:val="00B050"/>
+        </w:rPr>
+      </w:pPr>
+      <w:r>
+        <w:rPr>
+          <w:color w:val="00B050"/>
+        </w:rPr>
+        <w:t xml:space="preserve">MKDIR        = </w:t>
+      </w:r>
+      <w:proofErr w:type="spellStart"/>
+      <w:r>
+        <w:rPr>
+          <w:color w:val="00B050"/>
+        </w:rPr>
+        <w:t>mkdir</w:t>
+      </w:r>
+      <w:proofErr w:type="spellEnd"/>
+      <w:r>
+        <w:rPr>
+          <w:color w:val="00B050"/>
+        </w:rPr>
+        <w:t xml:space="preserve"> -p</w:t>
+      </w:r>
+    </w:p>
+    <w:p>
+      <w:pPr>
+        <w:spacing w:after="0" w:line="20" w:lineRule="atLeast"/>
+        <w:rPr>
+          <w:color w:val="00B050"/>
+        </w:rPr>
+      </w:pPr>
+      <w:r>
+        <w:rPr>
+          <w:color w:val="00B050"/>
+        </w:rPr>
+        <w:t>RM           = /bin/rm -f</w:t>
+      </w:r>
+    </w:p>
+    <w:p>
+      <w:pPr>
+        <w:spacing w:after="0" w:line="20" w:lineRule="atLeast"/>
+        <w:rPr>
+          <w:color w:val="00B050"/>
+        </w:rPr>
+      </w:pPr>
+      <w:r>
+        <w:rPr>
+          <w:color w:val="00B050"/>
+        </w:rPr>
+        <w:t>TOUCH        = touch</w:t>
+      </w:r>
+    </w:p>
+    <w:p>
+      <w:pPr>
+        <w:spacing w:after="0" w:line="20" w:lineRule="atLeast"/>
+        <w:rPr>
+          <w:color w:val="00B050"/>
+        </w:rPr>
+      </w:pPr>
+      <w:r>
+        <w:rPr>
+          <w:color w:val="00B050"/>
+        </w:rPr>
+        <w:t>ARCH         = Intel</w:t>
+      </w:r>
+    </w:p>
+    <w:p>
+      <w:pPr>
+        <w:spacing w:after="0" w:line="20" w:lineRule="atLeast"/>
+        <w:rPr>
+          <w:color w:val="00B050"/>
+        </w:rPr>
+      </w:pPr>
+      <w:proofErr w:type="spellStart"/>
+      <w:r>
+        <w:rPr>
+          <w:color w:val="00B050"/>
+        </w:rPr>
+        <w:t>TOPdir</w:t>
+      </w:r>
+      <w:proofErr w:type="spellEnd"/>
+      <w:r>
+        <w:rPr>
+          <w:color w:val="00B050"/>
+        </w:rPr>
+        <w:t xml:space="preserve">       = /app/</w:t>
+      </w:r>
+      <w:proofErr w:type="spellStart"/>
+      <w:r>
+        <w:rPr>
+          <w:color w:val="00B050"/>
+        </w:rPr>
+        <w:t>hpl</w:t>
+      </w:r>
+      <w:proofErr w:type="spellEnd"/>
+    </w:p>
+    <w:p>
+      <w:pPr>
+        <w:spacing w:after="0" w:line="20" w:lineRule="atLeast"/>
+        <w:rPr>
+          <w:color w:val="00B050"/>
+        </w:rPr>
+      </w:pPr>
+      <w:proofErr w:type="spellStart"/>
+      <w:r>
+        <w:rPr>
+          <w:color w:val="00B050"/>
+        </w:rPr>
+        <w:lastRenderedPageBreak/>
+        <w:t>INCdir</w:t>
+      </w:r>
+      <w:proofErr w:type="spellEnd"/>
+      <w:r>
+        <w:rPr>
+          <w:color w:val="00B050"/>
+        </w:rPr>
+        <w:t xml:space="preserve">       = $(</w:t>
+      </w:r>
+      <w:proofErr w:type="spellStart"/>
+      <w:r>
+        <w:rPr>
+          <w:color w:val="00B050"/>
+        </w:rPr>
+        <w:t>TOPdir</w:t>
+      </w:r>
+      <w:proofErr w:type="spellEnd"/>
+      <w:r>
+        <w:rPr>
+          <w:color w:val="00B050"/>
+        </w:rPr>
+        <w:t>)/include</w:t>
+      </w:r>
+    </w:p>
+    <w:p>
+      <w:pPr>
+        <w:spacing w:after="0" w:line="20" w:lineRule="atLeast"/>
+        <w:rPr>
+          <w:color w:val="00B050"/>
+        </w:rPr>
+      </w:pPr>
+      <w:proofErr w:type="spellStart"/>
+      <w:r>
+        <w:rPr>
+          <w:color w:val="00B050"/>
+        </w:rPr>
+        <w:t>BINdir</w:t>
+      </w:r>
+      <w:proofErr w:type="spellEnd"/>
+      <w:r>
+        <w:rPr>
+          <w:color w:val="00B050"/>
+        </w:rPr>
+        <w:t xml:space="preserve">       = $(</w:t>
+      </w:r>
+      <w:proofErr w:type="spellStart"/>
+      <w:r>
+        <w:rPr>
+          <w:color w:val="00B050"/>
+        </w:rPr>
+        <w:t>TOPdir</w:t>
+      </w:r>
+      <w:proofErr w:type="spellEnd"/>
+      <w:r>
+        <w:rPr>
+          <w:color w:val="00B050"/>
+        </w:rPr>
+        <w:t>)/bin/$(ARCH)</w:t>
+      </w:r>
+    </w:p>
+    <w:p>
+      <w:pPr>
+        <w:spacing w:after="0" w:line="20" w:lineRule="atLeast"/>
+        <w:rPr>
+          <w:color w:val="00B050"/>
+        </w:rPr>
+      </w:pPr>
+      <w:proofErr w:type="spellStart"/>
+      <w:r>
+        <w:rPr>
+          <w:color w:val="00B050"/>
+        </w:rPr>
+        <w:t>LIBdir</w:t>
+      </w:r>
+      <w:proofErr w:type="spellEnd"/>
+      <w:r>
+        <w:rPr>
+          <w:color w:val="00B050"/>
+        </w:rPr>
+        <w:t xml:space="preserve">       = $(</w:t>
+      </w:r>
+      <w:proofErr w:type="spellStart"/>
+      <w:r>
+        <w:rPr>
+          <w:color w:val="00B050"/>
+        </w:rPr>
+        <w:t>TOPdir</w:t>
+      </w:r>
+      <w:proofErr w:type="spellEnd"/>
+      <w:r>
+        <w:rPr>
+          <w:color w:val="00B050"/>
+        </w:rPr>
+        <w:t>)/lib/$(ARCH)</w:t>
+      </w:r>
+    </w:p>
+    <w:p>
+      <w:pPr>
+        <w:spacing w:after="0" w:line="20" w:lineRule="atLeast"/>
+        <w:rPr>
+          <w:color w:val="00B050"/>
+        </w:rPr>
+      </w:pPr>
+      <w:proofErr w:type="spellStart"/>
+      <w:r>
+        <w:rPr>
+          <w:color w:val="00B050"/>
+        </w:rPr>
+        <w:t>HPLlib</w:t>
+      </w:r>
+      <w:proofErr w:type="spellEnd"/>
+      <w:r>
+        <w:rPr>
+          <w:color w:val="00B050"/>
+        </w:rPr>
+        <w:t xml:space="preserve">       = $(</w:t>
+      </w:r>
+      <w:proofErr w:type="spellStart"/>
+      <w:r>
+        <w:rPr>
+          <w:color w:val="00B050"/>
+        </w:rPr>
+        <w:t>LIBdir</w:t>
+      </w:r>
+      <w:proofErr w:type="spellEnd"/>
+      <w:r>
+        <w:rPr>
+          <w:color w:val="00B050"/>
+        </w:rPr>
+        <w:t>)/</w:t>
+      </w:r>
+      <w:proofErr w:type="spellStart"/>
+      <w:proofErr w:type="gramStart"/>
+      <w:r>
+        <w:rPr>
+          <w:color w:val="00B050"/>
+        </w:rPr>
+        <w:t>libhpl.a</w:t>
+      </w:r>
+      <w:proofErr w:type="spellEnd"/>
+      <w:proofErr w:type="gramEnd"/>
+    </w:p>
+    <w:p>
+      <w:pPr>
+        <w:spacing w:after="0" w:line="20" w:lineRule="atLeast"/>
+        <w:rPr>
+          <w:color w:val="00B050"/>
+        </w:rPr>
+      </w:pPr>
+      <w:proofErr w:type="spellStart"/>
+      <w:r>
+        <w:rPr>
+          <w:color w:val="00B050"/>
+        </w:rPr>
+        <w:t>MPdir</w:t>
+      </w:r>
+      <w:proofErr w:type="spellEnd"/>
+      <w:r>
+        <w:rPr>
+          <w:color w:val="00B050"/>
+        </w:rPr>
+        <w:t xml:space="preserve">        = /app/openmpi-5.0</w:t>
+      </w:r>
+    </w:p>
+    <w:p>
+      <w:pPr>
+        <w:spacing w:after="0" w:line="20" w:lineRule="atLeast"/>
+        <w:rPr>
+          <w:color w:val="00B050"/>
+        </w:rPr>
+      </w:pPr>
+      <w:proofErr w:type="spellStart"/>
+      <w:r>
+        <w:rPr>
+          <w:color w:val="00B050"/>
+        </w:rPr>
+        <w:t>MPinc</w:t>
+      </w:r>
+      <w:proofErr w:type="spellEnd"/>
+      <w:r>
+        <w:rPr>
+          <w:color w:val="00B050"/>
+        </w:rPr>
+        <w:t xml:space="preserve">        = $(</w:t>
+      </w:r>
+      <w:proofErr w:type="spellStart"/>
+      <w:r>
+        <w:rPr>
+          <w:color w:val="00B050"/>
+        </w:rPr>
+        <w:t>MPdir</w:t>
+      </w:r>
+      <w:proofErr w:type="spellEnd"/>
+      <w:r>
+        <w:rPr>
+          <w:color w:val="00B050"/>
+        </w:rPr>
+        <w:t>)/include</w:t>
+      </w:r>
+    </w:p>
+    <w:p>
+      <w:pPr>
+        <w:spacing w:after="0" w:line="20" w:lineRule="atLeast"/>
+        <w:rPr>
+          <w:color w:val="00B050"/>
+        </w:rPr>
+      </w:pPr>
+      <w:proofErr w:type="spellStart"/>
+      <w:r>
+        <w:rPr>
+          <w:color w:val="00B050"/>
+        </w:rPr>
+        <w:t>MPlib</w:t>
+      </w:r>
+      <w:proofErr w:type="spellEnd"/>
+      <w:r>
+        <w:rPr>
+          <w:color w:val="00B050"/>
+        </w:rPr>
+        <w:t xml:space="preserve">        = $(</w:t>
+      </w:r>
+      <w:proofErr w:type="spellStart"/>
+      <w:r>
+        <w:rPr>
+          <w:color w:val="00B050"/>
+        </w:rPr>
+        <w:t>MPdir</w:t>
+      </w:r>
+      <w:proofErr w:type="spellEnd"/>
+      <w:r>
+        <w:rPr>
+          <w:color w:val="00B050"/>
+        </w:rPr>
+        <w:t>)/lib</w:t>
+      </w:r>
+    </w:p>
+    <w:p>
+      <w:pPr>
+        <w:spacing w:after="0" w:line="20" w:lineRule="atLeast"/>
+        <w:rPr>
+          <w:color w:val="00B050"/>
+        </w:rPr>
+      </w:pPr>
+      <w:proofErr w:type="spellStart"/>
+      <w:r>
+        <w:rPr>
+          <w:color w:val="00B050"/>
+        </w:rPr>
+        <w:t>LAdir</w:t>
+      </w:r>
+      <w:proofErr w:type="spellEnd"/>
+      <w:r>
+        <w:rPr>
+          <w:color w:val="00B050"/>
+        </w:rPr>
+        <w:t xml:space="preserve">        = /app/</w:t>
+      </w:r>
+      <w:proofErr w:type="spellStart"/>
+      <w:r>
+        <w:rPr>
+          <w:color w:val="00B050"/>
+        </w:rPr>
+        <w:t>openBLAS</w:t>
+      </w:r>
+      <w:proofErr w:type="spellEnd"/>
+    </w:p>
+    <w:p>
+      <w:pPr>
+        <w:spacing w:after="0" w:line="20" w:lineRule="atLeast"/>
+        <w:rPr>
+          <w:color w:val="00B050"/>
+        </w:rPr>
+      </w:pPr>
+      <w:r>
+        <w:rPr>
+          <w:color w:val="00B050"/>
+        </w:rPr>
+        <w:t>LAinc        = $(</w:t>
+      </w:r>
+      <w:proofErr w:type="spellStart"/>
+      <w:r>
+        <w:rPr>
+          <w:color w:val="00B050"/>
+        </w:rPr>
+        <w:t>LAdir</w:t>
+      </w:r>
+      <w:proofErr w:type="spellEnd"/>
+      <w:r>
+        <w:rPr>
+          <w:color w:val="00B050"/>
+        </w:rPr>
+        <w:t>)/include</w:t>
+      </w:r>
+    </w:p>
+    <w:p>
+      <w:pPr>
+        <w:spacing w:after="0" w:line="20" w:lineRule="atLeast"/>
+        <w:rPr>
+          <w:color w:val="00B050"/>
+        </w:rPr>
+      </w:pPr>
+      <w:r>
+        <w:rPr>
+          <w:color w:val="00B050"/>
+        </w:rPr>
+        <w:t>LAlib        = $(</w:t>
+      </w:r>
+      <w:proofErr w:type="spellStart"/>
+      <w:r>
+        <w:rPr>
+          <w:color w:val="00B050"/>
+        </w:rPr>
+        <w:t>LAdir</w:t>
+      </w:r>
+      <w:proofErr w:type="spellEnd"/>
+      <w:r>
+        <w:rPr>
+          <w:color w:val="00B050"/>
+        </w:rPr>
+        <w:t>)/lib</w:t>
+      </w:r>
+    </w:p>
+    <w:p>
+      <w:pPr>
+        <w:spacing w:after="0" w:line="20" w:lineRule="atLeast"/>
+        <w:rPr>
+          <w:color w:val="00B050"/>
+        </w:rPr>
+      </w:pPr>
+      <w:r>
+        <w:rPr>
+          <w:color w:val="00B050"/>
+        </w:rPr>
+        <w:t xml:space="preserve">F2CDEFS      </w:t>
+      </w:r>
+      <w:proofErr w:type="gramStart"/>
+      <w:r>
+        <w:rPr>
+          <w:color w:val="00B050"/>
+        </w:rPr>
+        <w:t>=  -</w:t>
+      </w:r>
+      <w:proofErr w:type="spellStart"/>
+      <w:proofErr w:type="gramEnd"/>
+      <w:r>
+        <w:rPr>
+          <w:color w:val="00B050"/>
+        </w:rPr>
+        <w:t>DAdd</w:t>
+      </w:r>
+      <w:proofErr w:type="spellEnd"/>
+      <w:r>
+        <w:rPr>
+          <w:color w:val="00B050"/>
+        </w:rPr>
+        <w:t>__ -DF77_INTEGER=int –</w:t>
+      </w:r>
+      <w:proofErr w:type="spellStart"/>
+      <w:r>
+        <w:rPr>
+          <w:color w:val="00B050"/>
+        </w:rPr>
+        <w:t>DstringSunStyle</w:t>
+      </w:r>
+      <w:proofErr w:type="spellEnd"/>
+    </w:p>
+    <w:p>
+      <w:pPr>
+        <w:spacing w:after="0" w:line="20" w:lineRule="atLeast"/>
+        <w:rPr>
+          <w:color w:val="00B050"/>
+        </w:rPr>
+      </w:pPr>
+      <w:r>
+        <w:rPr>
+          <w:color w:val="00B050"/>
+        </w:rPr>
+        <w:t>HPL_INCLUDES = -I$(</w:t>
+      </w:r>
+      <w:proofErr w:type="spellStart"/>
+      <w:r>
+        <w:rPr>
+          <w:color w:val="00B050"/>
+        </w:rPr>
+        <w:t>INCdir</w:t>
+      </w:r>
+      <w:proofErr w:type="spellEnd"/>
+      <w:r>
+        <w:rPr>
+          <w:color w:val="00B050"/>
+        </w:rPr>
+        <w:t>) -I$(</w:t>
+      </w:r>
+      <w:proofErr w:type="spellStart"/>
+      <w:r>
+        <w:rPr>
+          <w:color w:val="00B050"/>
+        </w:rPr>
+        <w:t>INCdir</w:t>
+      </w:r>
+      <w:proofErr w:type="spellEnd"/>
+      <w:r>
+        <w:rPr>
+          <w:color w:val="00B050"/>
+        </w:rPr>
+        <w:t>)/$(ARCH) $(LAinc) $(</w:t>
+      </w:r>
+      <w:proofErr w:type="spellStart"/>
+      <w:r>
+        <w:rPr>
+          <w:color w:val="00B050"/>
+        </w:rPr>
+        <w:t>MPinc</w:t>
+      </w:r>
+      <w:proofErr w:type="spellEnd"/>
+      <w:r>
+        <w:rPr>
+          <w:color w:val="00B050"/>
+        </w:rPr>
+        <w:t>)</w:t>
+      </w:r>
+    </w:p>
+    <w:p>
+      <w:pPr>
+        <w:spacing w:after="0" w:line="20" w:lineRule="atLeast"/>
+        <w:rPr>
+          <w:color w:val="00B050"/>
+        </w:rPr>
+      </w:pPr>
+      <w:r>
+        <w:rPr>
+          <w:color w:val="00B050"/>
+        </w:rPr>
+        <w:t>HPL_LIBS     = $(</w:t>
+      </w:r>
+      <w:proofErr w:type="spellStart"/>
+      <w:r>
+        <w:rPr>
+          <w:color w:val="00B050"/>
+        </w:rPr>
+        <w:t>HPLlib</w:t>
+      </w:r>
+      <w:proofErr w:type="spellEnd"/>
+      <w:r>
+        <w:rPr>
+          <w:color w:val="00B050"/>
+        </w:rPr>
+        <w:t>) $(LAlib) $(</w:t>
+      </w:r>
+      <w:proofErr w:type="spellStart"/>
+      <w:r>
+        <w:rPr>
+          <w:color w:val="00B050"/>
+        </w:rPr>
+        <w:t>MPlib</w:t>
+      </w:r>
+      <w:proofErr w:type="spellEnd"/>
+      <w:r>
+        <w:rPr>
+          <w:color w:val="00B050"/>
+        </w:rPr>
+        <w:t>)</w:t>
+      </w:r>
+    </w:p>
+    <w:p>
+      <w:pPr>
+        <w:spacing w:after="0" w:line="20" w:lineRule="atLeast"/>
+        <w:rPr>
+          <w:color w:val="00B050"/>
+        </w:rPr>
+      </w:pPr>
+      <w:r>
+        <w:rPr>
+          <w:color w:val="00B050"/>
+        </w:rPr>
+        <w:t>HPL_OPTS     = -DHPL_CALL_CBLAS -DHPL_DETAILED_TIMING -DHPL_PROGRESS_REPORT</w:t>
+      </w:r>
+    </w:p>
+    <w:p>
+      <w:pPr>
+        <w:spacing w:after="0" w:line="20" w:lineRule="atLeast"/>
+        <w:rPr>
+          <w:color w:val="00B050"/>
+        </w:rPr>
+      </w:pPr>
+      <w:r>
+        <w:rPr>
+          <w:color w:val="00B050"/>
+        </w:rPr>
+        <w:t>HPL_DEFS     = $(F2CDEFS) $(HPL_OPTS) $(HPL_INCLUDES)</w:t>
+      </w:r>
+    </w:p>
+    <w:p>
+      <w:pPr>
+        <w:spacing w:after="0" w:line="20" w:lineRule="atLeast"/>
+        <w:rPr>
+          <w:color w:val="00B050"/>
+        </w:rPr>
+      </w:pPr>
+      <w:r>
+        <w:rPr>
+          <w:color w:val="00B050"/>
+        </w:rPr>
+        <w:t xml:space="preserve">CC           = </w:t>
+      </w:r>
+      <w:proofErr w:type="spellStart"/>
+      <w:r>
+        <w:rPr>
+          <w:color w:val="00B050"/>
+        </w:rPr>
+        <w:t>mpicc</w:t>
+      </w:r>
+      <w:proofErr w:type="spellEnd"/>
+    </w:p>
+    <w:p>
+      <w:pPr>
+        <w:spacing w:after="0" w:line="20" w:lineRule="atLeast"/>
+        <w:rPr>
+          <w:color w:val="00B050"/>
+        </w:rPr>
+      </w:pPr>
+      <w:r>
+        <w:rPr>
+          <w:color w:val="00B050"/>
+        </w:rPr>
+        <w:t>CCNOOPT      = $(HPL_DEFS)</w:t>
+      </w:r>
+    </w:p>
+    <w:p>
+      <w:pPr>
+        <w:spacing w:after="0" w:line="20" w:lineRule="atLeast"/>
+        <w:rPr>
+          <w:color w:val="00B050"/>
+        </w:rPr>
+      </w:pPr>
+      <w:r>
+        <w:rPr>
+          <w:color w:val="00B050"/>
+        </w:rPr>
+        <w:t>OMP_DEFS     = -</w:t>
+      </w:r>
+      <w:proofErr w:type="spellStart"/>
+      <w:r>
+        <w:rPr>
+          <w:color w:val="00B050"/>
+        </w:rPr>
+        <w:t>fopenmp</w:t>
+      </w:r>
+      <w:proofErr w:type="spellEnd"/>
+    </w:p>
+    <w:p>
+      <w:pPr>
+        <w:spacing w:after="0" w:line="20" w:lineRule="atLeast"/>
+        <w:rPr>
+          <w:color w:val="00B050"/>
+        </w:rPr>
+      </w:pPr>
+      <w:r>
+        <w:rPr>
+          <w:color w:val="00B050"/>
+        </w:rPr>
+        <w:t xml:space="preserve">CCFLAGS      = $(HPL_DEFS) -O3 -w -z </w:t>
+      </w:r>
+      <w:proofErr w:type="spellStart"/>
+      <w:r>
+        <w:rPr>
+          <w:color w:val="00B050"/>
+        </w:rPr>
+        <w:t>noexecstack</w:t>
+      </w:r>
+      <w:proofErr w:type="spellEnd"/>
+      <w:r>
+        <w:rPr>
+          <w:color w:val="00B050"/>
+        </w:rPr>
+        <w:t xml:space="preserve"> -z </w:t>
+      </w:r>
+      <w:proofErr w:type="spellStart"/>
+      <w:r>
+        <w:rPr>
+          <w:color w:val="00B050"/>
+        </w:rPr>
+        <w:t>relro</w:t>
+      </w:r>
+      <w:proofErr w:type="spellEnd"/>
+      <w:r>
+        <w:rPr>
+          <w:color w:val="00B050"/>
+        </w:rPr>
+        <w:t xml:space="preserve"> -z now -Wall</w:t>
+      </w:r>
+    </w:p>
+    <w:p>
+      <w:pPr>
+        <w:spacing w:after="0" w:line="20" w:lineRule="atLeast"/>
+        <w:rPr>
+          <w:color w:val="00B050"/>
+        </w:rPr>
+      </w:pPr>
+    </w:p>
+    <w:p>
+      <w:pPr>
+        <w:spacing w:after="0" w:line="20" w:lineRule="atLeast"/>
+        <w:rPr>
+          <w:color w:val="00B050"/>
+        </w:rPr>
+      </w:pPr>
+      <w:r>
+        <w:rPr>
+          <w:color w:val="00B050"/>
+        </w:rPr>
+        <w:t>LINKER       = $(CC)</w:t>
+      </w:r>
+    </w:p>
+    <w:p>
+      <w:pPr>
+        <w:spacing w:after="0" w:line="20" w:lineRule="atLeast"/>
+        <w:rPr>
+          <w:color w:val="00B050"/>
+        </w:rPr>
+      </w:pPr>
+      <w:r>
+        <w:rPr>
+          <w:color w:val="00B050"/>
+        </w:rPr>
+        <w:t>LINKFLAGS    = $(CCFLAGS) $(OMP_DEFS)</w:t>
+      </w:r>
+    </w:p>
+    <w:p>
+      <w:pPr>
+        <w:spacing w:after="0" w:line="20" w:lineRule="atLeast"/>
+        <w:rPr>
+          <w:color w:val="00B050"/>
+        </w:rPr>
+      </w:pPr>
+      <w:r>
+        <w:rPr>
+          <w:color w:val="00B050"/>
+        </w:rPr>
+        <w:t xml:space="preserve">ARCHIVER     = </w:t>
+      </w:r>
+      <w:proofErr w:type="spellStart"/>
+      <w:r>
+        <w:rPr>
+          <w:color w:val="00B050"/>
+        </w:rPr>
+        <w:t>ar</w:t>
+      </w:r>
+      <w:proofErr w:type="spellEnd"/>
+    </w:p>
+    <w:p>
+      <w:pPr>
+        <w:spacing w:after="0" w:line="20" w:lineRule="atLeast"/>
+        <w:rPr>
+          <w:color w:val="00B050"/>
+        </w:rPr>
+      </w:pPr>
+      <w:r>
+        <w:rPr>
+          <w:color w:val="00B050"/>
+        </w:rPr>
+        <w:t>ARFLAGS      = r</w:t>
+      </w:r>
+    </w:p>
+    <w:p>
+      <w:pPr>
+        <w:spacing w:after="0" w:line="20" w:lineRule="atLeast"/>
+        <w:rPr>
+          <w:color w:val="00B050"/>
+        </w:rPr>
+      </w:pPr>
+      <w:r>
+        <w:rPr>
+          <w:color w:val="00B050"/>
+        </w:rPr>
+        <w:t>RANLIB       = echo</w:t>
+      </w:r>
+    </w:p>
+    <w:p>
+      <w:pPr>
+        <w:spacing w:after="0" w:line="20" w:lineRule="atLeast"/>
+        <w:rPr>
+          <w:color w:val="00B050"/>
+        </w:rPr>
+      </w:pPr>
+    </w:p>
+    <w:p>
+      <w:pPr>
+        <w:spacing w:after="0" w:line="20" w:lineRule="atLeast"/>
+        <w:rPr>
+          <w:color w:val="00B050"/>
+        </w:rPr>
+      </w:pPr>
+      <w:proofErr w:type="spellStart"/>
+      <w:r>
+        <w:rPr>
+          <w:color w:val="00B050"/>
+        </w:rPr>
+        <w:t>root@user</w:t>
+      </w:r>
+      <w:proofErr w:type="spellEnd"/>
+      <w:r>
+        <w:rPr>
+          <w:color w:val="00B050"/>
+        </w:rPr>
+        <w:t>:/opt/hpl-2.3/testing# cat HPL.dat</w:t>
+      </w:r>
+    </w:p>
+    <w:p>
+      <w:pPr>
+        <w:spacing w:after="0" w:line="20" w:lineRule="atLeast"/>
+        <w:rPr>
+          <w:color w:val="00B050"/>
+        </w:rPr>
+      </w:pPr>
+      <w:proofErr w:type="spellStart"/>
+      <w:r>
+        <w:rPr>
+          <w:color w:val="00B050"/>
+        </w:rPr>
+        <w:t>HPLinpack</w:t>
+      </w:r>
+      <w:proofErr w:type="spellEnd"/>
+      <w:r>
+        <w:rPr>
+          <w:color w:val="00B050"/>
+        </w:rPr>
+        <w:t xml:space="preserve"> benchmark input file</w:t>
+      </w:r>
+    </w:p>
+    <w:p>
+      <w:pPr>
+        <w:spacing w:after="0" w:line="20" w:lineRule="atLeast"/>
+        <w:rPr>
+          <w:color w:val="00B050"/>
+        </w:rPr>
+      </w:pPr>
+      <w:r>
+        <w:rPr>
+          <w:color w:val="00B050"/>
+        </w:rPr>
+        <w:t>Innovative Computing Laboratory, University of Tennessee</w:t>
+      </w:r>
+    </w:p>
+    <w:p>
+      <w:pPr>
+        <w:spacing w:after="0" w:line="20" w:lineRule="atLeast"/>
+        <w:rPr>
+          <w:color w:val="00B050"/>
+        </w:rPr>
+      </w:pPr>
+      <w:proofErr w:type="spellStart"/>
+      <w:r>
+        <w:rPr>
+          <w:color w:val="00B050"/>
+        </w:rPr>
+        <w:t>HPL.out</w:t>
+      </w:r>
+      <w:proofErr w:type="spellEnd"/>
+      <w:r>
+        <w:rPr>
+          <w:color w:val="00B050"/>
+        </w:rPr>
+        <w:t xml:space="preserve">      output file name (if any)</w:t>
+      </w:r>
+    </w:p>
+    <w:p>
+      <w:pPr>
+        <w:spacing w:after="0" w:line="20" w:lineRule="atLeast"/>
+        <w:rPr>
+          <w:color w:val="00B050"/>
+        </w:rPr>
+      </w:pPr>
+      <w:r>
+        <w:rPr>
+          <w:color w:val="00B050"/>
+        </w:rPr>
+        <w:t>6            device out (6=stdout,7=</w:t>
+      </w:r>
+      <w:proofErr w:type="spellStart"/>
+      <w:proofErr w:type="gramStart"/>
+      <w:r>
+        <w:rPr>
+          <w:color w:val="00B050"/>
+        </w:rPr>
+        <w:t>stderr,file</w:t>
+      </w:r>
+      <w:proofErr w:type="spellEnd"/>
+      <w:proofErr w:type="gramEnd"/>
+      <w:r>
+        <w:rPr>
+          <w:color w:val="00B050"/>
+        </w:rPr>
+        <w:t>)</w:t>
+      </w:r>
+    </w:p>
+    <w:p>
+      <w:pPr>
+        <w:spacing w:after="0" w:line="20" w:lineRule="atLeast"/>
+        <w:rPr>
+          <w:color w:val="00B050"/>
+        </w:rPr>
+      </w:pPr>
+      <w:r>
+        <w:rPr>
+          <w:color w:val="00B050"/>
+        </w:rPr>
+        <w:t>1            # of problems sizes (N)</w:t>
+      </w:r>
+    </w:p>
+    <w:p>
+      <w:pPr>
+        <w:spacing w:after="0" w:line="20" w:lineRule="atLeast"/>
+        <w:rPr>
+          <w:color w:val="00B050"/>
+        </w:rPr>
+      </w:pPr>
+      <w:r>
+        <w:rPr>
+          <w:color w:val="00B050"/>
+        </w:rPr>
+        <w:t>27692         Ns</w:t>
+      </w:r>
+    </w:p>
+    <w:p>
+      <w:pPr>
+        <w:spacing w:after="0" w:line="20" w:lineRule="atLeast"/>
+        <w:rPr>
+          <w:color w:val="00B050"/>
+        </w:rPr>
+      </w:pPr>
+      <w:r>
+        <w:rPr>
+          <w:color w:val="00B050"/>
+        </w:rPr>
+        <w:t>1            # of NBs</w:t>
+      </w:r>
+    </w:p>
+    <w:p>
+      <w:pPr>
+        <w:spacing w:after="0" w:line="20" w:lineRule="atLeast"/>
+        <w:rPr>
+          <w:color w:val="00B050"/>
+        </w:rPr>
+      </w:pPr>
+      <w:r>
+        <w:rPr>
+          <w:color w:val="00B050"/>
+        </w:rPr>
+        <w:t>192           NBs</w:t>
+      </w:r>
+    </w:p>
+    <w:p>
+      <w:pPr>
+        <w:spacing w:after="0" w:line="20" w:lineRule="atLeast"/>
+        <w:rPr>
+          <w:color w:val="00B050"/>
+        </w:rPr>
+      </w:pPr>
+      <w:r>
+        <w:rPr>
+          <w:color w:val="00B050"/>
+        </w:rPr>
+        <w:t>0            PMAP process mapping (0=Row-,1=Column-major)</w:t>
+      </w:r>
+    </w:p>
+    <w:p>
+      <w:pPr>
+        <w:spacing w:after="0" w:line="20" w:lineRule="atLeast"/>
+        <w:rPr>
+          <w:color w:val="00B050"/>
+        </w:rPr>
+      </w:pPr>
+      <w:r>
+        <w:rPr>
+          <w:color w:val="00B050"/>
+        </w:rPr>
+        <w:t>1            # of process grids (P x Q)</w:t>
+      </w:r>
+    </w:p>
+    <w:p>
+      <w:pPr>
+        <w:spacing w:after="0" w:line="20" w:lineRule="atLeast"/>
+        <w:rPr>
+          <w:color w:val="00B050"/>
+        </w:rPr>
+      </w:pPr>
+      <w:r>
+        <w:rPr>
+          <w:color w:val="00B050"/>
+        </w:rPr>
+        <w:t>8            Ps</w:t>
+      </w:r>
+    </w:p>
+    <w:p>
+      <w:pPr>
+        <w:spacing w:after="0" w:line="20" w:lineRule="atLeast"/>
+        <w:rPr>
+          <w:color w:val="00B050"/>
+        </w:rPr>
+      </w:pPr>
+      <w:r>
+        <w:rPr>
+          <w:color w:val="00B050"/>
+        </w:rPr>
+        <w:t>8            Qs</w:t>
+      </w:r>
+    </w:p>
+    <w:p>
+      <w:pPr>
+        <w:spacing w:after="0" w:line="20" w:lineRule="atLeast"/>
+        <w:rPr>
+          <w:color w:val="00B050"/>
+        </w:rPr>
+      </w:pPr>
+      <w:r>
+        <w:rPr>
+          <w:color w:val="00B050"/>
+        </w:rPr>
+        <w:t>16.0         threshold</w:t>
+      </w:r>
+    </w:p>
+    <w:p>
+      <w:pPr>
+        <w:spacing w:after="0" w:line="20" w:lineRule="atLeast"/>
+        <w:rPr>
+          <w:color w:val="00B050"/>
+        </w:rPr>
+      </w:pPr>
+      <w:r>
+        <w:rPr>
+          <w:color w:val="00B050"/>
+        </w:rPr>
+        <w:t>1            # of panel fact</w:t>
+      </w:r>
+    </w:p>
+    <w:p>
+      <w:pPr>
+        <w:spacing w:after="0" w:line="20" w:lineRule="atLeast"/>
+        <w:rPr>
+          <w:color w:val="00B050"/>
+        </w:rPr>
+      </w:pPr>
+      <w:r>
+        <w:rPr>
+          <w:color w:val="00B050"/>
+        </w:rPr>
+        <w:t>2            PFACTs (0=left, 1=Crout, 2=Right)</w:t>
+      </w:r>
+    </w:p>
+    <w:p>
+      <w:pPr>
+        <w:spacing w:after="0" w:line="20" w:lineRule="atLeast"/>
+        <w:rPr>
+          <w:color w:val="00B050"/>
+        </w:rPr>
+      </w:pPr>
+      <w:r>
+        <w:rPr>
+          <w:color w:val="00B050"/>
+        </w:rPr>
+        <w:t>1            # of recursive stopping criterium</w:t>
+      </w:r>
+    </w:p>
+    <w:p>
+      <w:pPr>
+        <w:spacing w:after="0" w:line="20" w:lineRule="atLeast"/>
+        <w:rPr>
+          <w:color w:val="00B050"/>
+        </w:rPr>
+      </w:pPr>
+      <w:r>
+        <w:rPr>
+          <w:color w:val="00B050"/>
+        </w:rPr>
+        <w:t>4            NBMINs (&gt;= 1)</w:t>
+      </w:r>
+    </w:p>
+    <w:p>
+      <w:pPr>
+        <w:spacing w:after="0" w:line="20" w:lineRule="atLeast"/>
+        <w:rPr>
+          <w:color w:val="00B050"/>
+        </w:rPr>
+      </w:pPr>
+      <w:r>
+        <w:rPr>
+          <w:color w:val="00B050"/>
+        </w:rPr>
+        <w:t>1            # of panels in recursion</w:t>
+      </w:r>
+    </w:p>
+    <w:p>
+      <w:pPr>
+        <w:spacing w:after="0" w:line="20" w:lineRule="atLeast"/>
+        <w:rPr>
+          <w:color w:val="00B050"/>
+        </w:rPr>
+      </w:pPr>
+      <w:r>
+        <w:rPr>
+          <w:color w:val="00B050"/>
+        </w:rPr>
+        <w:t>2            NDIVs</w:t>
+      </w:r>
+    </w:p>
+    <w:p>
+      <w:pPr>
+        <w:spacing w:after="0" w:line="20" w:lineRule="atLeast"/>
+        <w:rPr>
+          <w:color w:val="00B050"/>
+        </w:rPr>
+      </w:pPr>
+      <w:r>
+        <w:rPr>
+          <w:color w:val="00B050"/>
+        </w:rPr>
+        <w:t>1            # of recursive panel fact.</w:t>
+      </w:r>
+    </w:p>
+    <w:p>
+      <w:pPr>
+        <w:spacing w:after="0" w:line="20" w:lineRule="atLeast"/>
+        <w:rPr>
+          <w:color w:val="00B050"/>
+        </w:rPr>
+      </w:pPr>
+      <w:r>
+        <w:rPr>
+          <w:color w:val="00B050"/>
+        </w:rPr>
+        <w:t>1            RFACTs (0=left, 1=Crout, 2=Right)</w:t>
+      </w:r>
+    </w:p>
+    <w:p>
+      <w:pPr>
+        <w:spacing w:after="0" w:line="20" w:lineRule="atLeast"/>
+        <w:rPr>
+          <w:color w:val="00B050"/>
+        </w:rPr>
+      </w:pPr>
+      <w:r>
+        <w:rPr>
+          <w:color w:val="00B050"/>
+        </w:rPr>
+        <w:t>1            # of broadcast</w:t>
+      </w:r>
+    </w:p>
+    <w:p>
+      <w:pPr>
+        <w:spacing w:after="0" w:line="20" w:lineRule="atLeast"/>
+        <w:rPr>
+          <w:color w:val="00B050"/>
+        </w:rPr>
+      </w:pPr>
+      <w:r>
+        <w:rPr>
+          <w:color w:val="00B050"/>
+        </w:rPr>
+        <w:t>1            BCASTs (0=1rg,1=1rM,2=2rg,3=2rM,4=Lng,5=</w:t>
+      </w:r>
+      <w:proofErr w:type="spellStart"/>
+      <w:r>
+        <w:rPr>
+          <w:color w:val="00B050"/>
+        </w:rPr>
+        <w:t>LnM</w:t>
+      </w:r>
+      <w:proofErr w:type="spellEnd"/>
+      <w:r>
+        <w:rPr>
+          <w:color w:val="00B050"/>
+        </w:rPr>
+        <w:t>)</w:t>
+      </w:r>
+    </w:p>
+    <w:p>
+      <w:pPr>
+        <w:spacing w:after="0" w:line="20" w:lineRule="atLeast"/>
+        <w:rPr>
+          <w:color w:val="00B050"/>
+        </w:rPr>
+      </w:pPr>
+      <w:r>
+        <w:rPr>
+          <w:color w:val="00B050"/>
+        </w:rPr>
+        <w:t>1            # of lookahead depth</w:t>
+      </w:r>
+    </w:p>
+    <w:p>
+      <w:pPr>
+        <w:spacing w:after="0" w:line="20" w:lineRule="atLeast"/>
+        <w:rPr>
+          <w:color w:val="00B050"/>
+        </w:rPr>
+      </w:pPr>
+      <w:r>
+        <w:rPr>
+          <w:color w:val="00B050"/>
+        </w:rPr>
+        <w:lastRenderedPageBreak/>
+        <w:t>1            DEPTHs (&gt;=0)</w:t>
+      </w:r>
+    </w:p>
+    <w:p>
+      <w:pPr>
+        <w:spacing w:after="0" w:line="20" w:lineRule="atLeast"/>
+        <w:rPr>
+          <w:color w:val="00B050"/>
+        </w:rPr>
+      </w:pPr>
+      <w:r>
+        <w:rPr>
+          <w:color w:val="00B050"/>
+        </w:rPr>
+        <w:t xml:space="preserve">2            </w:t>
+      </w:r>
+      <w:proofErr w:type="gramStart"/>
+      <w:r>
+        <w:rPr>
+          <w:color w:val="00B050"/>
+        </w:rPr>
+        <w:t>SWAP</w:t>
+      </w:r>
+      <w:proofErr w:type="gramEnd"/>
+      <w:r>
+        <w:rPr>
+          <w:color w:val="00B050"/>
+        </w:rPr>
+        <w:t xml:space="preserve"> (0=bin-exch,1=long,2=mix)</w:t>
+      </w:r>
+    </w:p>
+    <w:p>
+      <w:pPr>
+        <w:spacing w:after="0" w:line="20" w:lineRule="atLeast"/>
+        <w:rPr>
+          <w:color w:val="00B050"/>
+        </w:rPr>
+      </w:pPr>
+      <w:r>
+        <w:rPr>
+          <w:color w:val="00B050"/>
+        </w:rPr>
+        <w:t xml:space="preserve">64           swapping </w:t>
+      </w:r>
+      <w:proofErr w:type="gramStart"/>
+      <w:r>
+        <w:rPr>
+          <w:color w:val="00B050"/>
+        </w:rPr>
+        <w:t>threshold</w:t>
+      </w:r>
+      <w:proofErr w:type="gramEnd"/>
+    </w:p>
+    <w:p>
+      <w:pPr>
+        <w:spacing w:after="0" w:line="20" w:lineRule="atLeast"/>
+        <w:rPr>
+          <w:color w:val="00B050"/>
+        </w:rPr>
+      </w:pPr>
+      <w:r>
+        <w:rPr>
+          <w:color w:val="00B050"/>
+        </w:rPr>
+        <w:t>0            L1 in (0=transposed,1=no-transposed) form</w:t>
+      </w:r>
+    </w:p>
+    <w:p>
+      <w:pPr>
+        <w:spacing w:after="0" w:line="20" w:lineRule="atLeast"/>
+        <w:rPr>
+          <w:color w:val="00B050"/>
+        </w:rPr>
+      </w:pPr>
+      <w:r>
+        <w:rPr>
+          <w:color w:val="00B050"/>
+        </w:rPr>
+        <w:t xml:space="preserve">0            </w:t>
+      </w:r>
+      <w:proofErr w:type="gramStart"/>
+      <w:r>
+        <w:rPr>
+          <w:color w:val="00B050"/>
+        </w:rPr>
+        <w:t>U  in</w:t>
+      </w:r>
+      <w:proofErr w:type="gramEnd"/>
+      <w:r>
+        <w:rPr>
+          <w:color w:val="00B050"/>
+        </w:rPr>
+        <w:t xml:space="preserve"> (0=transposed,1=no-transposed) form</w:t>
+      </w:r>
+    </w:p>
+    <w:p>
+      <w:pPr>
+        <w:spacing w:after="0" w:line="20" w:lineRule="atLeast"/>
+        <w:rPr>
+          <w:color w:val="00B050"/>
+        </w:rPr>
+      </w:pPr>
+      <w:r>
+        <w:rPr>
+          <w:color w:val="00B050"/>
+        </w:rPr>
+        <w:t>1            Equilibration (0=no,1=yes)</w:t>
+      </w:r>
+    </w:p>
+    <w:p>
+      <w:pPr>
+        <w:spacing w:after="0" w:line="20" w:lineRule="atLeast"/>
+        <w:rPr>
+          <w:color w:val="00B050"/>
+        </w:rPr>
+      </w:pPr>
+      <w:r>
+        <w:rPr>
+          <w:color w:val="00B050"/>
+        </w:rPr>
+        <w:t>8            memory alignment in double (&gt; 0)</w:t>
+      </w:r>
+    </w:p>
+    <w:p>
+      <w:pPr>
+        <w:rPr>
+          <w:color w:val="00B050"/>
+        </w:rPr>
+      </w:pPr>
+    </w:p>
+    <w:p>
+      <w:pPr>
+        <w:rPr>
+          <w:color w:val="00B050"/>
+        </w:rPr>
+      </w:pPr>
+    </w:p>
     <w:p>
       <w:pPr>
         <w:rPr>
@@ -1983,7 +3507,7 @@
 </file>
 
 <file path=word/styles.xml><?xml version="1.0" encoding="utf-8"?>
-<w:styles xmlns:mc="http://schemas.openxmlformats.org/markup-compatibility/2006" xmlns:r="http://schemas.openxmlformats.org/officeDocument/2006/relationships" xmlns:w="http://schemas.openxmlformats.org/wordprocessingml/2006/main" xmlns:w14="http://schemas.microsoft.com/office/word/2010/wordml" xmlns:w15="http://schemas.microsoft.com/office/word/2012/wordml" xmlns:w16cex="http://schemas.microsoft.com/office/word/2018/wordml/cex" xmlns:w16cid="http://schemas.microsoft.com/office/word/2016/wordml/cid" xmlns:w16="http://schemas.microsoft.com/office/word/2018/wordml" xmlns:w16du="http://schemas.microsoft.com/office/word/2023/wordml/word16du" xmlns:w16sdtdh="http://schemas.microsoft.com/office/word/2020/wordml/sdtdatahash" xmlns:w16se="http://schemas.microsoft.com/office/word/2015/wordml/symex" mc:Ignorable="w14 w15 w16se w16cid w16 w16cex w16sdtdh w16du">
+<w:styles xmlns:mc="http://schemas.openxmlformats.org/markup-compatibility/2006" xmlns:r="http://schemas.openxmlformats.org/officeDocument/2006/relationships" xmlns:w="http://schemas.openxmlformats.org/wordprocessingml/2006/main" xmlns:w14="http://schemas.microsoft.com/office/word/2010/wordml" xmlns:w15="http://schemas.microsoft.com/office/word/2012/wordml" xmlns:w16cex="http://schemas.microsoft.com/office/word/2018/wordml/cex" xmlns:w16cid="http://schemas.microsoft.com/office/word/2016/wordml/cid" xmlns:w16="http://schemas.microsoft.com/office/word/2018/wordml" xmlns:w16du="http://schemas.microsoft.com/office/word/2023/wordml/word16du" xmlns:w16sdtdh="http://schemas.microsoft.com/office/word/2020/wordml/sdtdatahash" xmlns:w16sdtfl="http://schemas.microsoft.com/office/word/2024/wordml/sdtformatlock" xmlns:w16se="http://schemas.microsoft.com/office/word/2015/wordml/symex" mc:Ignorable="w14 w15 w16se w16cid w16 w16cex w16sdtdh w16sdtfl w16du">
   <w:docDefaults>
     <w:rPrDefault>
       <w:rPr>
